--- a/[2] Tehnicka-dokumentacija.docx
+++ b/[2] Tehnicka-dokumentacija.docx
@@ -10,11 +10,48 @@
       <w:r>
         <w:t xml:space="preserve"> </w:t>
       </w:r>
+      <w:proofErr w:type="spellStart"/>
       <w:r>
         <w:t>S</w:t>
       </w:r>
       <w:r>
-        <w:t xml:space="preserve">ustav za upravljanje punionicama električnih vozila </w:t>
+        <w:t>ustav</w:t>
+      </w:r>
+      <w:proofErr w:type="spellEnd"/>
+      <w:r>
+        <w:t xml:space="preserve"> za </w:t>
+      </w:r>
+      <w:proofErr w:type="spellStart"/>
+      <w:r>
+        <w:t>upravljanje</w:t>
+      </w:r>
+      <w:proofErr w:type="spellEnd"/>
+      <w:r>
+        <w:t xml:space="preserve"> </w:t>
+      </w:r>
+      <w:proofErr w:type="spellStart"/>
+      <w:r>
+        <w:t>punionicama</w:t>
+      </w:r>
+      <w:proofErr w:type="spellEnd"/>
+      <w:r>
+        <w:t xml:space="preserve"> </w:t>
+      </w:r>
+      <w:proofErr w:type="spellStart"/>
+      <w:r>
+        <w:t>električnih</w:t>
+      </w:r>
+      <w:proofErr w:type="spellEnd"/>
+      <w:r>
+        <w:t xml:space="preserve"> </w:t>
+      </w:r>
+      <w:proofErr w:type="spellStart"/>
+      <w:r>
+        <w:t>vozila</w:t>
+      </w:r>
+      <w:proofErr w:type="spellEnd"/>
+      <w:r>
+        <w:t xml:space="preserve"> </w:t>
       </w:r>
     </w:p>
     <w:p>
@@ -283,6 +320,7 @@
           <w:noProof/>
           <w:sz w:val="24"/>
           <w:szCs w:val="24"/>
+          <w:lang w:val="hr-HR"/>
         </w:rPr>
       </w:pPr>
       <w:r>
@@ -315,6 +353,7 @@
           <w:noProof/>
           <w:sz w:val="24"/>
           <w:szCs w:val="24"/>
+          <w:lang w:val="hr-HR"/>
         </w:rPr>
         <w:tab/>
       </w:r>
@@ -328,6 +367,7 @@
       <w:r>
         <w:rPr>
           <w:noProof/>
+          <w:lang w:val="hr-HR"/>
         </w:rPr>
         <w:tab/>
       </w:r>
@@ -340,6 +380,7 @@
       <w:r>
         <w:rPr>
           <w:noProof/>
+          <w:lang w:val="hr-HR"/>
         </w:rPr>
         <w:instrText xml:space="preserve"> PAGEREF _Toc179183546 \h </w:instrText>
       </w:r>
@@ -357,6 +398,7 @@
       <w:r>
         <w:rPr>
           <w:noProof/>
+          <w:lang w:val="hr-HR"/>
         </w:rPr>
         <w:t>4</w:t>
       </w:r>
@@ -377,6 +419,7 @@
           <w:noProof/>
           <w:sz w:val="24"/>
           <w:szCs w:val="24"/>
+          <w:lang w:val="hr-HR"/>
         </w:rPr>
       </w:pPr>
       <w:r>
@@ -391,6 +434,7 @@
           <w:noProof/>
           <w:sz w:val="24"/>
           <w:szCs w:val="24"/>
+          <w:lang w:val="hr-HR"/>
         </w:rPr>
         <w:tab/>
       </w:r>
@@ -404,6 +448,7 @@
       <w:r>
         <w:rPr>
           <w:noProof/>
+          <w:lang w:val="hr-HR"/>
         </w:rPr>
         <w:tab/>
       </w:r>
@@ -416,6 +461,7 @@
       <w:r>
         <w:rPr>
           <w:noProof/>
+          <w:lang w:val="hr-HR"/>
         </w:rPr>
         <w:instrText xml:space="preserve"> PAGEREF _Toc179183547 \h </w:instrText>
       </w:r>
@@ -433,6 +479,7 @@
       <w:r>
         <w:rPr>
           <w:noProof/>
+          <w:lang w:val="hr-HR"/>
         </w:rPr>
         <w:t>5</w:t>
       </w:r>
@@ -453,6 +500,7 @@
           <w:noProof/>
           <w:sz w:val="24"/>
           <w:szCs w:val="24"/>
+          <w:lang w:val="hr-HR"/>
         </w:rPr>
       </w:pPr>
       <w:r>
@@ -467,6 +515,7 @@
           <w:noProof/>
           <w:sz w:val="24"/>
           <w:szCs w:val="24"/>
+          <w:lang w:val="hr-HR"/>
         </w:rPr>
         <w:tab/>
       </w:r>
@@ -480,6 +529,7 @@
       <w:r>
         <w:rPr>
           <w:noProof/>
+          <w:lang w:val="hr-HR"/>
         </w:rPr>
         <w:tab/>
       </w:r>
@@ -492,6 +542,7 @@
       <w:r>
         <w:rPr>
           <w:noProof/>
+          <w:lang w:val="hr-HR"/>
         </w:rPr>
         <w:instrText xml:space="preserve"> PAGEREF _Toc179183548 \h </w:instrText>
       </w:r>
@@ -509,6 +560,7 @@
       <w:r>
         <w:rPr>
           <w:noProof/>
+          <w:lang w:val="hr-HR"/>
         </w:rPr>
         <w:t>6</w:t>
       </w:r>
@@ -636,6 +688,7 @@
           <w:iCs/>
           <w:color w:val="0000FF"/>
           <w:highlight w:val="yellow"/>
+          <w:lang w:val="de-AT"/>
         </w:rPr>
       </w:pPr>
       <w:r>
@@ -646,6 +699,7 @@
           <w:iCs/>
           <w:color w:val="0000FF"/>
           <w:highlight w:val="yellow"/>
+          <w:lang w:val="de-AT"/>
         </w:rPr>
         <w:t>Na koji način koristiti predložak?</w:t>
       </w:r>
@@ -758,6 +812,7 @@
           <w:i/>
           <w:iCs/>
           <w:color w:val="0000FF"/>
+          <w:lang w:val="hr-HR"/>
         </w:rPr>
       </w:pPr>
       <w:r>
@@ -767,6 +822,7 @@
           <w:i/>
           <w:iCs/>
           <w:color w:val="0000FF"/>
+          <w:lang w:val="hr-HR"/>
         </w:rPr>
         <w:t>Literatura:</w:t>
       </w:r>
@@ -794,6 +850,7 @@
           <w:color w:val="0000FF"/>
         </w:rPr>
       </w:pPr>
+      <w:proofErr w:type="spellStart"/>
       <w:r>
         <w:rPr>
           <w:b/>
@@ -802,24 +859,10 @@
           <w:iCs/>
           <w:color w:val="0000FF"/>
         </w:rPr>
-        <w:t>Primjer citiranja knjige:</w:t>
-      </w:r>
-    </w:p>
-    <w:p>
-      <w:pPr>
-        <w:pStyle w:val="InfoBlue"/>
-      </w:pPr>
-      <w:r>
-        <w:t>Prezime, inicijal(i) imena autora. Naslov: podnaslov. Podatak o izdanju. Mjesto izdavanja: Nakladnik, godina izdavanja.</w:t>
-      </w:r>
-    </w:p>
-    <w:p>
-      <w:pPr>
-        <w:pStyle w:val="InfoBlue"/>
-      </w:pPr>
-    </w:p>
-    <w:p>
-      <w:pPr>
+        <w:t>Primjer</w:t>
+      </w:r>
+      <w:proofErr w:type="spellEnd"/>
+      <w:r>
         <w:rPr>
           <w:b/>
           <w:bCs/>
@@ -827,7 +870,9 @@
           <w:iCs/>
           <w:color w:val="0000FF"/>
         </w:rPr>
-      </w:pPr>
+        <w:t xml:space="preserve"> </w:t>
+      </w:r>
+      <w:proofErr w:type="spellStart"/>
       <w:r>
         <w:rPr>
           <w:b/>
@@ -836,24 +881,10 @@
           <w:iCs/>
           <w:color w:val="0000FF"/>
         </w:rPr>
-        <w:t>Primjer citiranja članka u časopisu:</w:t>
-      </w:r>
-    </w:p>
-    <w:p>
-      <w:pPr>
-        <w:pStyle w:val="InfoBlue"/>
-      </w:pPr>
-      <w:r>
-        <w:t>Prezime, inicijal(i) imena autora. Naslov članka: podnaslov. Naziv časopisa. Oznaka sveska/godišta, broj(godina), str. početna-završna.</w:t>
-      </w:r>
-    </w:p>
-    <w:p>
-      <w:pPr>
-        <w:pStyle w:val="InfoBlue"/>
-      </w:pPr>
-    </w:p>
-    <w:p>
-      <w:pPr>
+        <w:t>citiranja</w:t>
+      </w:r>
+      <w:proofErr w:type="spellEnd"/>
+      <w:r>
         <w:rPr>
           <w:b/>
           <w:bCs/>
@@ -861,7 +892,9 @@
           <w:iCs/>
           <w:color w:val="0000FF"/>
         </w:rPr>
-      </w:pPr>
+        <w:t xml:space="preserve"> </w:t>
+      </w:r>
+      <w:proofErr w:type="spellStart"/>
       <w:r>
         <w:rPr>
           <w:b/>
@@ -870,24 +903,10 @@
           <w:iCs/>
           <w:color w:val="0000FF"/>
         </w:rPr>
-        <w:t>Primjer citiranja rada sa konferencije:</w:t>
-      </w:r>
-    </w:p>
-    <w:p>
-      <w:pPr>
-        <w:pStyle w:val="InfoBlue"/>
-      </w:pPr>
-      <w:r>
-        <w:t>Prezime, inicijal(i) imena autora. Naslov rada: podnaslov. Naslov zbornika, mjesto održavanja konferencije, (godina), str. početna-završna.</w:t>
-      </w:r>
-    </w:p>
-    <w:p>
-      <w:pPr>
-        <w:pStyle w:val="InfoBlue"/>
-      </w:pPr>
-    </w:p>
-    <w:p>
-      <w:pPr>
+        <w:t>knjige</w:t>
+      </w:r>
+      <w:proofErr w:type="spellEnd"/>
+      <w:r>
         <w:rPr>
           <w:b/>
           <w:bCs/>
@@ -895,8 +914,24 @@
           <w:iCs/>
           <w:color w:val="0000FF"/>
         </w:rPr>
-      </w:pPr>
-      <w:r>
+        <w:t>:</w:t>
+      </w:r>
+    </w:p>
+    <w:p>
+      <w:pPr>
+        <w:pStyle w:val="InfoBlue"/>
+      </w:pPr>
+      <w:r>
+        <w:t>Prezime, inicijal(i) imena autora. Naslov: podnaslov. Podatak o izdanju. Mjesto izdavanja: Nakladnik, godina izdavanja.</w:t>
+      </w:r>
+    </w:p>
+    <w:p>
+      <w:pPr>
+        <w:pStyle w:val="InfoBlue"/>
+      </w:pPr>
+    </w:p>
+    <w:p>
+      <w:pPr>
         <w:rPr>
           <w:b/>
           <w:bCs/>
@@ -904,24 +939,9 @@
           <w:iCs/>
           <w:color w:val="0000FF"/>
         </w:rPr>
-        <w:t>Primjer citiranja doktorskog, magistarskog ili diplomskog rada:</w:t>
-      </w:r>
-    </w:p>
-    <w:p>
-      <w:pPr>
-        <w:pStyle w:val="InfoBlue"/>
-      </w:pPr>
-      <w:r>
-        <w:t>Prezime, inicijal(i) imena autora. Naslov. Vrsta rada. Ustanova na kojoj je rad obranjen, godina.</w:t>
-      </w:r>
-    </w:p>
-    <w:p>
-      <w:pPr>
-        <w:pStyle w:val="InfoBlue"/>
-      </w:pPr>
-    </w:p>
-    <w:p>
-      <w:pPr>
+      </w:pPr>
+      <w:proofErr w:type="spellStart"/>
+      <w:r>
         <w:rPr>
           <w:b/>
           <w:bCs/>
@@ -929,7 +949,9 @@
           <w:iCs/>
           <w:color w:val="0000FF"/>
         </w:rPr>
-      </w:pPr>
+        <w:t>Primjer</w:t>
+      </w:r>
+      <w:proofErr w:type="spellEnd"/>
       <w:r>
         <w:rPr>
           <w:b/>
@@ -938,24 +960,10 @@
           <w:iCs/>
           <w:color w:val="0000FF"/>
         </w:rPr>
-        <w:t>Primjer citiranja www izvora:</w:t>
-      </w:r>
-    </w:p>
-    <w:p>
-      <w:pPr>
-        <w:pStyle w:val="InfoBlue"/>
-      </w:pPr>
-      <w:r>
-        <w:t>Ime(na) autora (ako je/su poznata), naslov dokumenta, datum nastanka (ako se razlikuje od datuma pristupa izvoru), naslov potpunog djela (italic), potpuna http adresa, datum pristupa dokumentu.</w:t>
-      </w:r>
-    </w:p>
-    <w:p>
-      <w:pPr>
-        <w:pStyle w:val="InfoBlue"/>
-      </w:pPr>
-    </w:p>
-    <w:p>
-      <w:pPr>
+        <w:t xml:space="preserve"> </w:t>
+      </w:r>
+      <w:proofErr w:type="spellStart"/>
+      <w:r>
         <w:rPr>
           <w:b/>
           <w:bCs/>
@@ -963,7 +971,9 @@
           <w:iCs/>
           <w:color w:val="0000FF"/>
         </w:rPr>
-      </w:pPr>
+        <w:t>citiranja</w:t>
+      </w:r>
+      <w:proofErr w:type="spellEnd"/>
       <w:r>
         <w:rPr>
           <w:b/>
@@ -972,6 +982,336 @@
           <w:iCs/>
           <w:color w:val="0000FF"/>
         </w:rPr>
+        <w:t xml:space="preserve"> </w:t>
+      </w:r>
+      <w:proofErr w:type="spellStart"/>
+      <w:r>
+        <w:rPr>
+          <w:b/>
+          <w:bCs/>
+          <w:i/>
+          <w:iCs/>
+          <w:color w:val="0000FF"/>
+        </w:rPr>
+        <w:t>članka</w:t>
+      </w:r>
+      <w:proofErr w:type="spellEnd"/>
+      <w:r>
+        <w:rPr>
+          <w:b/>
+          <w:bCs/>
+          <w:i/>
+          <w:iCs/>
+          <w:color w:val="0000FF"/>
+        </w:rPr>
+        <w:t xml:space="preserve"> u </w:t>
+      </w:r>
+      <w:proofErr w:type="spellStart"/>
+      <w:r>
+        <w:rPr>
+          <w:b/>
+          <w:bCs/>
+          <w:i/>
+          <w:iCs/>
+          <w:color w:val="0000FF"/>
+        </w:rPr>
+        <w:t>časopisu</w:t>
+      </w:r>
+      <w:proofErr w:type="spellEnd"/>
+      <w:r>
+        <w:rPr>
+          <w:b/>
+          <w:bCs/>
+          <w:i/>
+          <w:iCs/>
+          <w:color w:val="0000FF"/>
+        </w:rPr>
+        <w:t>:</w:t>
+      </w:r>
+    </w:p>
+    <w:p>
+      <w:pPr>
+        <w:pStyle w:val="InfoBlue"/>
+      </w:pPr>
+      <w:r>
+        <w:t>Prezime, inicijal(i) imena autora. Naslov članka: podnaslov. Naziv časopisa. Oznaka sveska/godišta, broj(godina), str. početna-završna.</w:t>
+      </w:r>
+    </w:p>
+    <w:p>
+      <w:pPr>
+        <w:pStyle w:val="InfoBlue"/>
+      </w:pPr>
+    </w:p>
+    <w:p>
+      <w:pPr>
+        <w:rPr>
+          <w:b/>
+          <w:bCs/>
+          <w:i/>
+          <w:iCs/>
+          <w:color w:val="0000FF"/>
+          <w:lang w:val="hr-HR"/>
+        </w:rPr>
+      </w:pPr>
+      <w:r>
+        <w:rPr>
+          <w:b/>
+          <w:bCs/>
+          <w:i/>
+          <w:iCs/>
+          <w:color w:val="0000FF"/>
+          <w:lang w:val="hr-HR"/>
+        </w:rPr>
+        <w:t>Primjer citiranja rada sa konferencije:</w:t>
+      </w:r>
+    </w:p>
+    <w:p>
+      <w:pPr>
+        <w:pStyle w:val="InfoBlue"/>
+      </w:pPr>
+      <w:r>
+        <w:t>Prezime, inicijal(i) imena autora. Naslov rada: podnaslov. Naslov zbornika, mjesto održavanja konferencije, (godina), str. početna-završna.</w:t>
+      </w:r>
+    </w:p>
+    <w:p>
+      <w:pPr>
+        <w:pStyle w:val="InfoBlue"/>
+      </w:pPr>
+    </w:p>
+    <w:p>
+      <w:pPr>
+        <w:rPr>
+          <w:b/>
+          <w:bCs/>
+          <w:i/>
+          <w:iCs/>
+          <w:color w:val="0000FF"/>
+        </w:rPr>
+      </w:pPr>
+      <w:proofErr w:type="spellStart"/>
+      <w:r>
+        <w:rPr>
+          <w:b/>
+          <w:bCs/>
+          <w:i/>
+          <w:iCs/>
+          <w:color w:val="0000FF"/>
+        </w:rPr>
+        <w:t>Primjer</w:t>
+      </w:r>
+      <w:proofErr w:type="spellEnd"/>
+      <w:r>
+        <w:rPr>
+          <w:b/>
+          <w:bCs/>
+          <w:i/>
+          <w:iCs/>
+          <w:color w:val="0000FF"/>
+        </w:rPr>
+        <w:t xml:space="preserve"> </w:t>
+      </w:r>
+      <w:proofErr w:type="spellStart"/>
+      <w:r>
+        <w:rPr>
+          <w:b/>
+          <w:bCs/>
+          <w:i/>
+          <w:iCs/>
+          <w:color w:val="0000FF"/>
+        </w:rPr>
+        <w:t>citiranja</w:t>
+      </w:r>
+      <w:proofErr w:type="spellEnd"/>
+      <w:r>
+        <w:rPr>
+          <w:b/>
+          <w:bCs/>
+          <w:i/>
+          <w:iCs/>
+          <w:color w:val="0000FF"/>
+        </w:rPr>
+        <w:t xml:space="preserve"> </w:t>
+      </w:r>
+      <w:proofErr w:type="spellStart"/>
+      <w:r>
+        <w:rPr>
+          <w:b/>
+          <w:bCs/>
+          <w:i/>
+          <w:iCs/>
+          <w:color w:val="0000FF"/>
+        </w:rPr>
+        <w:t>doktorskog</w:t>
+      </w:r>
+      <w:proofErr w:type="spellEnd"/>
+      <w:r>
+        <w:rPr>
+          <w:b/>
+          <w:bCs/>
+          <w:i/>
+          <w:iCs/>
+          <w:color w:val="0000FF"/>
+        </w:rPr>
+        <w:t xml:space="preserve">, </w:t>
+      </w:r>
+      <w:proofErr w:type="spellStart"/>
+      <w:r>
+        <w:rPr>
+          <w:b/>
+          <w:bCs/>
+          <w:i/>
+          <w:iCs/>
+          <w:color w:val="0000FF"/>
+        </w:rPr>
+        <w:t>magistarskog</w:t>
+      </w:r>
+      <w:proofErr w:type="spellEnd"/>
+      <w:r>
+        <w:rPr>
+          <w:b/>
+          <w:bCs/>
+          <w:i/>
+          <w:iCs/>
+          <w:color w:val="0000FF"/>
+        </w:rPr>
+        <w:t xml:space="preserve"> </w:t>
+      </w:r>
+      <w:proofErr w:type="spellStart"/>
+      <w:r>
+        <w:rPr>
+          <w:b/>
+          <w:bCs/>
+          <w:i/>
+          <w:iCs/>
+          <w:color w:val="0000FF"/>
+        </w:rPr>
+        <w:t>ili</w:t>
+      </w:r>
+      <w:proofErr w:type="spellEnd"/>
+      <w:r>
+        <w:rPr>
+          <w:b/>
+          <w:bCs/>
+          <w:i/>
+          <w:iCs/>
+          <w:color w:val="0000FF"/>
+        </w:rPr>
+        <w:t xml:space="preserve"> </w:t>
+      </w:r>
+      <w:proofErr w:type="spellStart"/>
+      <w:r>
+        <w:rPr>
+          <w:b/>
+          <w:bCs/>
+          <w:i/>
+          <w:iCs/>
+          <w:color w:val="0000FF"/>
+        </w:rPr>
+        <w:t>diplomskog</w:t>
+      </w:r>
+      <w:proofErr w:type="spellEnd"/>
+      <w:r>
+        <w:rPr>
+          <w:b/>
+          <w:bCs/>
+          <w:i/>
+          <w:iCs/>
+          <w:color w:val="0000FF"/>
+        </w:rPr>
+        <w:t xml:space="preserve"> </w:t>
+      </w:r>
+      <w:proofErr w:type="spellStart"/>
+      <w:r>
+        <w:rPr>
+          <w:b/>
+          <w:bCs/>
+          <w:i/>
+          <w:iCs/>
+          <w:color w:val="0000FF"/>
+        </w:rPr>
+        <w:t>rada</w:t>
+      </w:r>
+      <w:proofErr w:type="spellEnd"/>
+      <w:r>
+        <w:rPr>
+          <w:b/>
+          <w:bCs/>
+          <w:i/>
+          <w:iCs/>
+          <w:color w:val="0000FF"/>
+        </w:rPr>
+        <w:t>:</w:t>
+      </w:r>
+    </w:p>
+    <w:p>
+      <w:pPr>
+        <w:pStyle w:val="InfoBlue"/>
+      </w:pPr>
+      <w:r>
+        <w:t>Prezime, inicijal(i) imena autora. Naslov. Vrsta rada. Ustanova na kojoj je rad obranjen, godina.</w:t>
+      </w:r>
+    </w:p>
+    <w:p>
+      <w:pPr>
+        <w:pStyle w:val="InfoBlue"/>
+      </w:pPr>
+    </w:p>
+    <w:p>
+      <w:pPr>
+        <w:rPr>
+          <w:b/>
+          <w:bCs/>
+          <w:i/>
+          <w:iCs/>
+          <w:color w:val="0000FF"/>
+          <w:lang w:val="hr-HR"/>
+        </w:rPr>
+      </w:pPr>
+      <w:r>
+        <w:rPr>
+          <w:b/>
+          <w:bCs/>
+          <w:i/>
+          <w:iCs/>
+          <w:color w:val="0000FF"/>
+          <w:lang w:val="hr-HR"/>
+        </w:rPr>
+        <w:t>Primjer citiranja www izvora:</w:t>
+      </w:r>
+    </w:p>
+    <w:p>
+      <w:pPr>
+        <w:pStyle w:val="InfoBlue"/>
+      </w:pPr>
+      <w:r>
+        <w:t>Ime(na) autora (ako je/su poznata), naslov dokumenta, datum nastanka (ako se razlikuje od datuma pristupa izvoru), naslov potpunog djela (italic), potpuna http adresa, datum pristupa dokumentu.</w:t>
+      </w:r>
+    </w:p>
+    <w:p>
+      <w:pPr>
+        <w:pStyle w:val="InfoBlue"/>
+      </w:pPr>
+    </w:p>
+    <w:p>
+      <w:pPr>
+        <w:rPr>
+          <w:b/>
+          <w:bCs/>
+          <w:i/>
+          <w:iCs/>
+          <w:color w:val="0000FF"/>
+          <w:lang w:val="de-AT"/>
+        </w:rPr>
+      </w:pPr>
+      <w:r>
+        <w:rPr>
+          <w:b/>
+          <w:bCs/>
+          <w:i/>
+          <w:iCs/>
+          <w:color w:val="0000FF"/>
+          <w:lang w:val="de-AT"/>
+        </w:rPr>
         <w:t>Ostale upute</w:t>
       </w:r>
     </w:p>
@@ -1142,46 +1482,53 @@
     <w:p>
       <w:pPr>
         <w:rPr>
-          <w:highlight w:val="yellow"/>
-          <w:lang w:val="hr-HR"/>
-        </w:rPr>
-      </w:pPr>
-      <w:r>
-        <w:rPr>
-          <w:highlight w:val="yellow"/>
-          <w:lang w:val="hr-HR"/>
-        </w:rPr>
-        <w:t>OCPP 1.6</w:t>
-      </w:r>
-    </w:p>
-    <w:p>
-      <w:pPr>
-        <w:rPr>
-          <w:highlight w:val="yellow"/>
-          <w:lang w:val="hr-HR"/>
-        </w:rPr>
-      </w:pPr>
-      <w:r>
-        <w:rPr>
-          <w:highlight w:val="yellow"/>
-          <w:lang w:val="hr-HR"/>
-        </w:rPr>
-        <w:t>OCPP 2.0.1</w:t>
-      </w:r>
-    </w:p>
-    <w:p>
-      <w:pPr>
-        <w:rPr>
-          <w:lang w:val="hr-HR"/>
-        </w:rPr>
-      </w:pPr>
-      <w:r>
-        <w:rPr>
-          <w:highlight w:val="yellow"/>
-          <w:lang w:val="hr-HR"/>
-        </w:rPr>
-        <w:t>&lt;git repo ocpp.core&gt;</w:t>
-      </w:r>
+          <w:lang w:val="hr-HR"/>
+        </w:rPr>
+      </w:pPr>
+      <w:r>
+        <w:rPr>
+          <w:lang w:val="hr-HR"/>
+        </w:rPr>
+        <w:t xml:space="preserve">[1] OCPP 1.6, OCPP 2.0.1 </w:t>
+      </w:r>
+      <w:hyperlink r:id="rId9" w:history="1">
+        <w:r>
+          <w:rPr>
+            <w:rStyle w:val="Hyperlink"/>
+            <w:lang w:val="hr-HR"/>
+          </w:rPr>
+          <w:t>https://openchargealliance.org/protocols/open-charge-point-protocol/</w:t>
+        </w:r>
+      </w:hyperlink>
+    </w:p>
+    <w:p>
+      <w:pPr>
+        <w:rPr>
+          <w:lang w:val="hr-HR"/>
+        </w:rPr>
+      </w:pPr>
+      <w:r>
+        <w:rPr>
+          <w:lang w:val="hr-HR"/>
+        </w:rPr>
+        <w:t xml:space="preserve">[2] OCPP.Core </w:t>
+      </w:r>
+      <w:hyperlink r:id="rId10" w:history="1">
+        <w:r>
+          <w:rPr>
+            <w:rStyle w:val="Hyperlink"/>
+            <w:lang w:val="hr-HR"/>
+          </w:rPr>
+          <w:t>https://github.com/dallmann-consulting/OCPP.Core</w:t>
+        </w:r>
+      </w:hyperlink>
+    </w:p>
+    <w:p>
+      <w:pPr>
+        <w:rPr>
+          <w:lang w:val="hr-HR"/>
+        </w:rPr>
+      </w:pPr>
     </w:p>
     <w:sectPr>
       <w:pgSz w:w="12240" w:h="15840" w:code="1"/>
@@ -1254,7 +1601,13 @@
             <w:rPr>
               <w:lang w:val="hr-HR"/>
             </w:rPr>
-            <w:t>FER  - Projekt</w:t>
+            <w:t xml:space="preserve">FER  </w:t>
+          </w:r>
+          <w:r>
+            <w:rPr>
+              <w:lang w:val="hr-HR"/>
+            </w:rPr>
+            <w:t>- Projekt</w:t>
           </w:r>
         </w:p>
       </w:tc>
@@ -3448,6 +3801,18 @@
       <w:b/>
       <w:sz w:val="36"/>
       <w:lang w:val="en-US" w:eastAsia="en-US"/>
+    </w:rPr>
+  </w:style>
+  <w:style w:type="character" w:styleId="UnresolvedMention">
+    <w:name w:val="Unresolved Mention"/>
+    <w:basedOn w:val="DefaultParagraphFont"/>
+    <w:uiPriority w:val="99"/>
+    <w:semiHidden/>
+    <w:unhideWhenUsed/>
+    <w:rsid w:val="003917BA"/>
+    <w:rPr>
+      <w:color w:val="605E5C"/>
+      <w:shd w:val="clear" w:color="auto" w:fill="E1DFDD"/>
     </w:rPr>
   </w:style>
 </w:styles>
